--- a/.docx/Ведомость (3).docx
+++ b/.docx/Ведомость (3).docx
@@ -253,7 +253,7 @@
               <w:rPr>
                 <w:color w:val="000000" w:themeColor="text1"/>
               </w:rPr>
-              <w:t>73</w:t>
+              <w:t>42</w:t>
             </w:r>
             <w:r>
               <w:rPr>
@@ -1761,19 +1761,7 @@
               <w:rPr>
                 <w:spacing w:val="-6"/>
               </w:rPr>
-              <w:t>Приложени</w:t>
-            </w:r>
-            <w:r>
-              <w:rPr>
-                <w:spacing w:val="-6"/>
-              </w:rPr>
-              <w:t>е</w:t>
-            </w:r>
-            <w:r>
-              <w:rPr>
-                <w:spacing w:val="-6"/>
-              </w:rPr>
-              <w:t xml:space="preserve"> «Диспетчер задач»</w:t>
+              <w:t>Приложение «Диспетчер задач»</w:t>
             </w:r>
           </w:p>
           <w:p>
@@ -2122,16 +2110,14 @@
               <w:rPr>
                 <w:color w:val="000000" w:themeColor="text1"/>
                 <w:sz w:val="20"/>
-                <w:lang w:val="en-US"/>
               </w:rPr>
             </w:pPr>
             <w:r>
               <w:rPr>
                 <w:color w:val="000000" w:themeColor="text1"/>
                 <w:sz w:val="20"/>
-                <w:lang w:val="en-US"/>
-              </w:rPr>
-              <w:t>73</w:t>
+              </w:rPr>
+              <w:t>42</w:t>
             </w:r>
           </w:p>
         </w:tc>
@@ -2151,16 +2137,14 @@
               <w:rPr>
                 <w:color w:val="000000" w:themeColor="text1"/>
                 <w:sz w:val="20"/>
-                <w:lang w:val="en-US"/>
               </w:rPr>
             </w:pPr>
             <w:r>
               <w:rPr>
                 <w:color w:val="000000" w:themeColor="text1"/>
                 <w:sz w:val="20"/>
-                <w:lang w:val="en-US"/>
-              </w:rPr>
-              <w:t>73</w:t>
+              </w:rPr>
+              <w:t>42</w:t>
             </w:r>
           </w:p>
         </w:tc>
